--- a/website link_GitHub.docx
+++ b/website link_GitHub.docx
@@ -42,13 +42,44 @@
           <w:rPr>
             <w:rStyle w:val="Hyperlink"/>
           </w:rPr>
-          <w:t>https://moveitdanceacademy.github.io/moveitdanceacademy/index.html</w:t>
+          <w:t>https:</w:t>
+        </w:r>
+        <w:r>
+          <w:rPr>
+            <w:rStyle w:val="Hyperlink"/>
+          </w:rPr>
+          <w:t>/</w:t>
+        </w:r>
+        <w:r>
+          <w:rPr>
+            <w:rStyle w:val="Hyperlink"/>
+          </w:rPr>
+          <w:t>/moveitdanceacademy</w:t>
+        </w:r>
+        <w:r>
+          <w:rPr>
+            <w:rStyle w:val="Hyperlink"/>
+          </w:rPr>
+          <w:t>.</w:t>
+        </w:r>
+        <w:r>
+          <w:rPr>
+            <w:rStyle w:val="Hyperlink"/>
+          </w:rPr>
+          <w:t>github.io</w:t>
         </w:r>
       </w:hyperlink>
+      <w:r>
+        <w:rPr>
+          <w:rStyle w:val="Hyperlink"/>
+        </w:rPr>
+        <w:t>/index.html</w:t>
+      </w:r>
+    </w:p>
+    <w:p>
       <w:bookmarkStart w:id="0" w:name="_GoBack"/>
       <w:bookmarkEnd w:id="0"/>
     </w:p>
-    <w:p/>
     <w:sectPr>
       <w:pgSz w:w="11906" w:h="16838"/>
       <w:pgMar w:top="1440" w:right="1440" w:bottom="1440" w:left="1440" w:header="708" w:footer="708" w:gutter="0"/>
@@ -491,6 +522,18 @@
       <w:u w:val="single"/>
     </w:rPr>
   </w:style>
+  <w:style w:type="character" w:styleId="FollowedHyperlink">
+    <w:name w:val="FollowedHyperlink"/>
+    <w:basedOn w:val="DefaultParagraphFont"/>
+    <w:uiPriority w:val="99"/>
+    <w:semiHidden/>
+    <w:unhideWhenUsed/>
+    <w:rsid w:val="00832002"/>
+    <w:rPr>
+      <w:color w:val="954F72" w:themeColor="followedHyperlink"/>
+      <w:u w:val="single"/>
+    </w:rPr>
+  </w:style>
 </w:styles>
 </file>
 

--- a/website link_GitHub.docx
+++ b/website link_GitHub.docx
@@ -36,45 +36,40 @@
         <w:t>)</w:t>
       </w:r>
     </w:p>
+    <w:p/>
+    <w:p>
+      <w:r>
+        <w:t>Website address:</w:t>
+      </w:r>
+    </w:p>
     <w:p>
       <w:hyperlink r:id="rId4" w:history="1">
         <w:r>
           <w:rPr>
             <w:rStyle w:val="Hyperlink"/>
           </w:rPr>
-          <w:t>https:</w:t>
+          <w:t>https://moveitdanceacademy.github.io</w:t>
         </w:r>
+      </w:hyperlink>
+      <w:r>
+        <w:t xml:space="preserve"> </w:t>
+      </w:r>
+    </w:p>
+    <w:p/>
+    <w:p>
+      <w:r>
+        <w:t>Repository:</w:t>
+      </w:r>
+    </w:p>
+    <w:p>
+      <w:hyperlink r:id="rId5" w:history="1">
         <w:r>
           <w:rPr>
             <w:rStyle w:val="Hyperlink"/>
           </w:rPr>
-          <w:t>/</w:t>
-        </w:r>
-        <w:r>
-          <w:rPr>
-            <w:rStyle w:val="Hyperlink"/>
-          </w:rPr>
-          <w:t>/moveitdanceacademy</w:t>
-        </w:r>
-        <w:r>
-          <w:rPr>
-            <w:rStyle w:val="Hyperlink"/>
-          </w:rPr>
-          <w:t>.</w:t>
-        </w:r>
-        <w:r>
-          <w:rPr>
-            <w:rStyle w:val="Hyperlink"/>
-          </w:rPr>
-          <w:t>github.io</w:t>
+          <w:t>https://github.com/moveitdanceacademy/moveitdanceacademy.github.io</w:t>
         </w:r>
       </w:hyperlink>
-      <w:r>
-        <w:rPr>
-          <w:rStyle w:val="Hyperlink"/>
-        </w:rPr>
-        <w:t>/index.html</w:t>
-      </w:r>
     </w:p>
     <w:p>
       <w:bookmarkStart w:id="0" w:name="_GoBack"/>

--- a/website link_GitHub.docx
+++ b/website link_GitHub.docx
@@ -6,18 +6,20 @@
       <w:pPr>
         <w:rPr>
           <w:b/>
+          <w:u w:val="single"/>
         </w:rPr>
       </w:pPr>
       <w:r>
         <w:rPr>
           <w:b/>
+          <w:u w:val="single"/>
         </w:rPr>
         <w:t xml:space="preserve">Move IT! Dance Academy </w:t>
       </w:r>
     </w:p>
     <w:p>
       <w:r>
-        <w:t xml:space="preserve">(Joanna </w:t>
+        <w:t xml:space="preserve">Joanna </w:t>
       </w:r>
       <w:proofErr w:type="spellStart"/>
       <w:r>
@@ -32,14 +34,17 @@
         <w:t>Drozd</w:t>
       </w:r>
       <w:proofErr w:type="spellEnd"/>
-      <w:r>
-        <w:t>)</w:t>
-      </w:r>
     </w:p>
     <w:p/>
     <w:p>
       <w:r>
-        <w:t>Website address:</w:t>
+        <w:t>Website</w:t>
+      </w:r>
+      <w:r>
+        <w:t>:</w:t>
+      </w:r>
+      <w:r>
+        <w:t xml:space="preserve"> </w:t>
       </w:r>
     </w:p>
     <w:p>
